--- a/docs/answers/as-trigonometricidentities-radians.docx
+++ b/docs/answers/as-trigonometricidentities-radians.docx
@@ -4165,7 +4165,64 @@
         </m:f>
       </m:oMath>
     </w:p>
+    <w:p>
+      <w:r>
+        <w:pict>
+          <v:rect style="width:0;height:1.5pt" o:hralign="center" o:hrstd="t" o:hr="t"/>
+        </w:pict>
+      </w:r>
+    </w:p>
+    <w:p>
+      <w:r>
+        <w:pict>
+          <v:rect style="width:0;height:1.5pt" o:hralign="center" o:hrstd="t" o:hr="t"/>
+        </w:pict>
+      </w:r>
+    </w:p>
     <w:bookmarkEnd w:id="24"/>
+    <w:bookmarkStart w:id="26" w:name="version-history-and-licensing"/>
+    <w:p>
+      <w:pPr>
+        <w:pStyle w:val="Heading2"/>
+      </w:pPr>
+      <w:r>
+        <w:t xml:space="preserve">Version history and licensing</w:t>
+      </w:r>
+    </w:p>
+    <w:p>
+      <w:pPr>
+        <w:pStyle w:val="FirstParagraph"/>
+      </w:pPr>
+      <w:r>
+        <w:t xml:space="preserve">v1.0: initial version created 08/23 by Dzhemma Ruseva as part of a University of St Andrews STEP project.</w:t>
+      </w:r>
+    </w:p>
+    <w:p>
+      <w:pPr>
+        <w:numPr>
+          <w:ilvl w:val="0"/>
+          <w:numId w:val="1001"/>
+        </w:numPr>
+        <w:pStyle w:val="Compact"/>
+      </w:pPr>
+      <w:r>
+        <w:t xml:space="preserve">v1.1: edited 05/24 by tdhc, and split into versions for both degrees and radians.</w:t>
+      </w:r>
+    </w:p>
+    <w:p>
+      <w:pPr>
+        <w:pStyle w:val="FirstParagraph"/>
+      </w:pPr>
+      <w:hyperlink r:id="rId25">
+        <w:r>
+          <w:rPr>
+            <w:rStyle w:val="Hyperlink"/>
+          </w:rPr>
+          <w:t xml:space="preserve">This work is licensed under CC BY-NC-SA 4.0.</w:t>
+        </w:r>
+      </w:hyperlink>
+    </w:p>
+    <w:bookmarkEnd w:id="26"/>
     <w:sectPr>
       <w:pgSz w:h="15840" w:w="12240"/>
       <w:pgMar w:bottom="1440" w:footer="720" w:gutter="0" w:header="720" w:left="1440" w:right="1440" w:top="1440"/>
@@ -4565,6 +4622,82 @@
       </w:pPr>
     </w:lvl>
   </w:abstractNum>
+  <w:abstractNum w:abstractNumId="991">
+    <w:nsid w:val="A991"/>
+    <w:multiLevelType w:val="multilevel"/>
+    <w:lvl w:ilvl="0">
+      <w:numFmt w:val="bullet"/>
+      <w:lvlText w:val="•"/>
+      <w:lvlJc w:val="left"/>
+      <w:pPr>
+        <w:ind w:left="720" w:hanging="480"/>
+      </w:pPr>
+    </w:lvl>
+    <w:lvl w:ilvl="1">
+      <w:numFmt w:val="bullet"/>
+      <w:lvlText w:val="–"/>
+      <w:lvlJc w:val="left"/>
+      <w:pPr>
+        <w:ind w:left="1440" w:hanging="480"/>
+      </w:pPr>
+    </w:lvl>
+    <w:lvl w:ilvl="2">
+      <w:numFmt w:val="bullet"/>
+      <w:lvlText w:val="•"/>
+      <w:lvlJc w:val="left"/>
+      <w:pPr>
+        <w:ind w:left="2160" w:hanging="480"/>
+      </w:pPr>
+    </w:lvl>
+    <w:lvl w:ilvl="3">
+      <w:numFmt w:val="bullet"/>
+      <w:lvlText w:val="–"/>
+      <w:lvlJc w:val="left"/>
+      <w:pPr>
+        <w:ind w:left="2880" w:hanging="480"/>
+      </w:pPr>
+    </w:lvl>
+    <w:lvl w:ilvl="4">
+      <w:numFmt w:val="bullet"/>
+      <w:lvlText w:val="•"/>
+      <w:lvlJc w:val="left"/>
+      <w:pPr>
+        <w:ind w:left="3600" w:hanging="480"/>
+      </w:pPr>
+    </w:lvl>
+    <w:lvl w:ilvl="5">
+      <w:numFmt w:val="bullet"/>
+      <w:lvlText w:val="–"/>
+      <w:lvlJc w:val="left"/>
+      <w:pPr>
+        <w:ind w:left="4320" w:hanging="480"/>
+      </w:pPr>
+    </w:lvl>
+    <w:lvl w:ilvl="6">
+      <w:numFmt w:val="bullet"/>
+      <w:lvlText w:val="•"/>
+      <w:lvlJc w:val="left"/>
+      <w:pPr>
+        <w:ind w:left="5040" w:hanging="480"/>
+      </w:pPr>
+    </w:lvl>
+    <w:lvl w:ilvl="7">
+      <w:numFmt w:val="bullet"/>
+      <w:lvlText w:val="–"/>
+      <w:lvlJc w:val="left"/>
+      <w:pPr>
+        <w:ind w:left="5760" w:hanging="480"/>
+      </w:pPr>
+    </w:lvl>
+    <w:lvl w:ilvl="8">
+      <w:numFmt w:val="bullet"/>
+      <w:lvlText w:val="•"/>
+      <w:lvlJc w:val="left"/>
+      <w:pPr>
+        <w:ind w:left="6480" w:hanging="480"/>
+      </w:pPr>
+    </w:lvl>
+  </w:abstractNum>
   <w:num w16cid:durableId="206916811" w:numId="1">
     <w:abstractNumId w:val="10"/>
   </w:num>
@@ -4873,6 +5006,9 @@
   </w:num>
   <w:num w:numId="1000">
     <w:abstractNumId w:val="990"/>
+  </w:num>
+  <w:num w:numId="1001">
+    <w:abstractNumId w:val="991"/>
   </w:num>
 </w:numbering>
 </file>

--- a/docs/answers/as-trigonometricidentities-radians.docx
+++ b/docs/answers/as-trigonometricidentities-radians.docx
@@ -44,93 +44,101 @@
     </w:p>
     <w:p>
       <w:pPr>
-        <w:pStyle w:val="Abstract"/>
-      </w:pPr>
-      <w:r>
-        <w:t xml:space="preserve">A</w:t>
-      </w:r>
-      <w:r>
-        <w:t xml:space="preserve"> </w:t>
-      </w:r>
-      <w:r>
-        <w:t xml:space="preserve">selection</w:t>
-      </w:r>
-      <w:r>
-        <w:t xml:space="preserve"> </w:t>
-      </w:r>
-      <w:r>
-        <w:t xml:space="preserve">of</w:t>
-      </w:r>
-      <w:r>
-        <w:t xml:space="preserve"> </w:t>
-      </w:r>
-      <w:r>
-        <w:t xml:space="preserve">questions</w:t>
-      </w:r>
-      <w:r>
-        <w:t xml:space="preserve"> </w:t>
-      </w:r>
-      <w:r>
-        <w:t xml:space="preserve">on</w:t>
-      </w:r>
-      <w:r>
-        <w:t xml:space="preserve"> </w:t>
-      </w:r>
-      <w:r>
-        <w:t xml:space="preserve">trigonometric</w:t>
-      </w:r>
-      <w:r>
-        <w:t xml:space="preserve"> </w:t>
-      </w:r>
-      <w:r>
-        <w:t xml:space="preserve">identities,</w:t>
-      </w:r>
-      <w:r>
-        <w:t xml:space="preserve"> </w:t>
-      </w:r>
-      <w:r>
-        <w:t xml:space="preserve">using</w:t>
-      </w:r>
-      <w:r>
-        <w:t xml:space="preserve"> </w:t>
-      </w:r>
-      <w:r>
-        <w:t xml:space="preserve">radians</w:t>
-      </w:r>
-      <w:r>
-        <w:t xml:space="preserve"> </w:t>
-      </w:r>
-      <w:r>
-        <w:t xml:space="preserve">to</w:t>
-      </w:r>
-      <w:r>
-        <w:t xml:space="preserve"> </w:t>
-      </w:r>
-      <w:r>
-        <w:t xml:space="preserve">measure</w:t>
-      </w:r>
-      <w:r>
-        <w:t xml:space="preserve"> </w:t>
-      </w:r>
-      <w:r>
-        <w:t xml:space="preserve">angles.</w:t>
+        <w:pStyle w:val="AbstractTitle"/>
+      </w:pPr>
+      <w:r>
+        <w:t xml:space="preserve">Summary</w:t>
       </w:r>
     </w:p>
     <w:p>
       <w:pPr>
+        <w:pStyle w:val="Abstract"/>
+      </w:pPr>
+      <w:r>
+        <w:t xml:space="preserve">A</w:t>
+      </w:r>
+      <w:r>
+        <w:t xml:space="preserve"> </w:t>
+      </w:r>
+      <w:r>
+        <w:t xml:space="preserve">selection</w:t>
+      </w:r>
+      <w:r>
+        <w:t xml:space="preserve"> </w:t>
+      </w:r>
+      <w:r>
+        <w:t xml:space="preserve">of</w:t>
+      </w:r>
+      <w:r>
+        <w:t xml:space="preserve"> </w:t>
+      </w:r>
+      <w:r>
+        <w:t xml:space="preserve">questions</w:t>
+      </w:r>
+      <w:r>
+        <w:t xml:space="preserve"> </w:t>
+      </w:r>
+      <w:r>
+        <w:t xml:space="preserve">on</w:t>
+      </w:r>
+      <w:r>
+        <w:t xml:space="preserve"> </w:t>
+      </w:r>
+      <w:r>
+        <w:t xml:space="preserve">trigonometric</w:t>
+      </w:r>
+      <w:r>
+        <w:t xml:space="preserve"> </w:t>
+      </w:r>
+      <w:r>
+        <w:t xml:space="preserve">identities,</w:t>
+      </w:r>
+      <w:r>
+        <w:t xml:space="preserve"> </w:t>
+      </w:r>
+      <w:r>
+        <w:t xml:space="preserve">using</w:t>
+      </w:r>
+      <w:r>
+        <w:t xml:space="preserve"> </w:t>
+      </w:r>
+      <w:r>
+        <w:t xml:space="preserve">radians</w:t>
+      </w:r>
+      <w:r>
+        <w:t xml:space="preserve"> </w:t>
+      </w:r>
+      <w:r>
+        <w:t xml:space="preserve">to</w:t>
+      </w:r>
+      <w:r>
+        <w:t xml:space="preserve"> </w:t>
+      </w:r>
+      <w:r>
+        <w:t xml:space="preserve">measure</w:t>
+      </w:r>
+      <w:r>
+        <w:t xml:space="preserve"> </w:t>
+      </w:r>
+      <w:r>
+        <w:t xml:space="preserve">angles.</w:t>
+      </w:r>
+    </w:p>
+    <w:p>
+      <w:pPr>
         <w:pStyle w:val="FirstParagraph"/>
       </w:pPr>
       <w:r>
         <w:rPr>
+          <w:i/>
           <w:iCs/>
-          <w:i/>
         </w:rPr>
         <w:t xml:space="preserve">These are the answers to</w:t>
       </w:r>
       <w:r>
         <w:rPr>
+          <w:i/>
           <w:iCs/>
-          <w:i/>
         </w:rPr>
         <w:t xml:space="preserve"> </w:t>
       </w:r>
@@ -138,16 +146,16 @@
         <w:r>
           <w:rPr>
             <w:rStyle w:val="Hyperlink"/>
+            <w:i/>
             <w:iCs/>
-            <w:i/>
           </w:rPr>
           <w:t xml:space="preserve">Questions: Trigonometric identities (radians)</w:t>
         </w:r>
       </w:hyperlink>
       <w:r>
         <w:rPr>
+          <w:i/>
           <w:iCs/>
-          <w:i/>
         </w:rPr>
         <w:t xml:space="preserve">.</w:t>
       </w:r>
@@ -158,8 +166,8 @@
       </w:pPr>
       <w:r>
         <w:rPr>
+          <w:b/>
           <w:bCs/>
-          <w:b/>
         </w:rPr>
         <w:t xml:space="preserve">Please attempt the questions before reading these answers!</w:t>
       </w:r>
@@ -1112,7 +1120,7 @@
         </m:r>
         <m:rad>
           <m:radPr>
-            <m:degHide m:val="1"/>
+            <m:degHide m:val="on"/>
           </m:radPr>
           <m:deg/>
           <m:e>
@@ -3026,7 +3034,7 @@
           <m:num>
             <m:rad>
               <m:radPr>
-                <m:degHide m:val="1"/>
+                <m:degHide m:val="on"/>
               </m:radPr>
               <m:deg/>
               <m:e>
@@ -3104,7 +3112,7 @@
           <m:den>
             <m:rad>
               <m:radPr>
-                <m:degHide m:val="1"/>
+                <m:degHide m:val="on"/>
               </m:radPr>
               <m:deg/>
               <m:e>
@@ -3178,7 +3186,7 @@
           <m:den>
             <m:rad>
               <m:radPr>
-                <m:degHide m:val="1"/>
+                <m:degHide m:val="on"/>
               </m:radPr>
               <m:deg/>
               <m:e>
@@ -3445,7 +3453,7 @@
           <m:num>
             <m:rad>
               <m:radPr>
-                <m:degHide m:val="1"/>
+                <m:degHide m:val="on"/>
               </m:radPr>
               <m:deg/>
               <m:e>
@@ -3461,7 +3469,7 @@
             </m:r>
             <m:rad>
               <m:radPr>
-                <m:degHide m:val="1"/>
+                <m:degHide m:val="on"/>
               </m:radPr>
               <m:deg/>
               <m:e>
@@ -3493,7 +3501,7 @@
             </m:r>
             <m:rad>
               <m:radPr>
-                <m:degHide m:val="1"/>
+                <m:degHide m:val="on"/>
               </m:radPr>
               <m:deg/>
               <m:e>
@@ -3517,7 +3525,7 @@
           <m:num>
             <m:rad>
               <m:radPr>
-                <m:degHide m:val="1"/>
+                <m:degHide m:val="on"/>
               </m:radPr>
               <m:deg/>
               <m:e>
@@ -3542,7 +3550,7 @@
             </m:r>
             <m:rad>
               <m:radPr>
-                <m:degHide m:val="1"/>
+                <m:degHide m:val="on"/>
               </m:radPr>
               <m:deg/>
               <m:e>
@@ -3610,7 +3618,7 @@
           <m:num>
             <m:rad>
               <m:radPr>
-                <m:degHide m:val="1"/>
+                <m:degHide m:val="on"/>
               </m:radPr>
               <m:deg/>
               <m:e>
@@ -3635,7 +3643,7 @@
             </m:r>
             <m:rad>
               <m:radPr>
-                <m:degHide m:val="1"/>
+                <m:degHide m:val="on"/>
               </m:radPr>
               <m:deg/>
               <m:e>
@@ -3703,7 +3711,7 @@
           <m:num>
             <m:rad>
               <m:radPr>
-                <m:degHide m:val="1"/>
+                <m:degHide m:val="on"/>
               </m:radPr>
               <m:deg/>
               <m:e>
@@ -3725,7 +3733,7 @@
           <m:den>
             <m:rad>
               <m:radPr>
-                <m:degHide m:val="1"/>
+                <m:degHide m:val="on"/>
               </m:radPr>
               <m:deg/>
               <m:e>
@@ -3929,7 +3937,7 @@
           <m:num>
             <m:rad>
               <m:radPr>
-                <m:degHide m:val="1"/>
+                <m:degHide m:val="on"/>
               </m:radPr>
               <m:deg/>
               <m:e>
@@ -3954,7 +3962,7 @@
             </m:r>
             <m:rad>
               <m:radPr>
-                <m:degHide m:val="1"/>
+                <m:degHide m:val="on"/>
               </m:radPr>
               <m:deg/>
               <m:e>
@@ -4025,7 +4033,7 @@
           <m:num>
             <m:rad>
               <m:radPr>
-                <m:degHide m:val="1"/>
+                <m:degHide m:val="on"/>
               </m:radPr>
               <m:deg/>
               <m:e>
@@ -4050,7 +4058,7 @@
             </m:r>
             <m:rad>
               <m:radPr>
-                <m:degHide m:val="1"/>
+                <m:degHide m:val="on"/>
               </m:radPr>
               <m:deg/>
               <m:e>
@@ -4121,7 +4129,7 @@
           <m:num>
             <m:rad>
               <m:radPr>
-                <m:degHide m:val="1"/>
+                <m:degHide m:val="on"/>
               </m:radPr>
               <m:deg/>
               <m:e>
@@ -4143,7 +4151,7 @@
           <m:den>
             <m:rad>
               <m:radPr>
-                <m:degHide m:val="1"/>
+                <m:degHide m:val="on"/>
               </m:radPr>
               <m:deg/>
               <m:e>
@@ -4199,11 +4207,11 @@
     </w:p>
     <w:p>
       <w:pPr>
+        <w:pStyle w:val="Compact"/>
         <w:numPr>
           <w:ilvl w:val="0"/>
           <w:numId w:val="1001"/>
         </w:numPr>
-        <w:pStyle w:val="Compact"/>
       </w:pPr>
       <w:r>
         <w:t xml:space="preserve">v1.1: edited 05/24 by tdhc, and split into versions for both degrees and radians.</w:t>
@@ -4547,14 +4555,14 @@
     </w:lvl>
   </w:abstractNum>
   <w:abstractNum w:abstractNumId="990">
-    <w:nsid w:val="A990"/>
+    <w:nsid w:val="0000A990"/>
     <w:multiLevelType w:val="multilevel"/>
     <w:lvl w:ilvl="0">
       <w:numFmt w:val="bullet"/>
       <w:lvlText w:val=" "/>
       <w:lvlJc w:val="left"/>
       <w:pPr>
-        <w:ind w:left="720" w:hanging="480"/>
+        <w:ind w:left="720" w:hanging="360"/>
       </w:pPr>
     </w:lvl>
     <w:lvl w:ilvl="1">
@@ -4562,7 +4570,7 @@
       <w:lvlText w:val=" "/>
       <w:lvlJc w:val="left"/>
       <w:pPr>
-        <w:ind w:left="1440" w:hanging="480"/>
+        <w:ind w:left="1440" w:hanging="360"/>
       </w:pPr>
     </w:lvl>
     <w:lvl w:ilvl="2">
@@ -4570,7 +4578,7 @@
       <w:lvlText w:val=" "/>
       <w:lvlJc w:val="left"/>
       <w:pPr>
-        <w:ind w:left="2160" w:hanging="480"/>
+        <w:ind w:left="2160" w:hanging="360"/>
       </w:pPr>
     </w:lvl>
     <w:lvl w:ilvl="3">
@@ -4578,7 +4586,7 @@
       <w:lvlText w:val=" "/>
       <w:lvlJc w:val="left"/>
       <w:pPr>
-        <w:ind w:left="2880" w:hanging="480"/>
+        <w:ind w:left="2880" w:hanging="360"/>
       </w:pPr>
     </w:lvl>
     <w:lvl w:ilvl="4">
@@ -4586,7 +4594,7 @@
       <w:lvlText w:val=" "/>
       <w:lvlJc w:val="left"/>
       <w:pPr>
-        <w:ind w:left="3600" w:hanging="480"/>
+        <w:ind w:left="3600" w:hanging="360"/>
       </w:pPr>
     </w:lvl>
     <w:lvl w:ilvl="5">
@@ -4594,7 +4602,7 @@
       <w:lvlText w:val=" "/>
       <w:lvlJc w:val="left"/>
       <w:pPr>
-        <w:ind w:left="4320" w:hanging="480"/>
+        <w:ind w:left="4320" w:hanging="360"/>
       </w:pPr>
     </w:lvl>
     <w:lvl w:ilvl="6">
@@ -4602,7 +4610,7 @@
       <w:lvlText w:val=" "/>
       <w:lvlJc w:val="left"/>
       <w:pPr>
-        <w:ind w:left="5040" w:hanging="480"/>
+        <w:ind w:left="5040" w:hanging="360"/>
       </w:pPr>
     </w:lvl>
     <w:lvl w:ilvl="7">
@@ -4610,7 +4618,7 @@
       <w:lvlText w:val=" "/>
       <w:lvlJc w:val="left"/>
       <w:pPr>
-        <w:ind w:left="5760" w:hanging="480"/>
+        <w:ind w:left="5760" w:hanging="360"/>
       </w:pPr>
     </w:lvl>
     <w:lvl w:ilvl="8">
@@ -4618,84 +4626,111 @@
       <w:lvlText w:val=" "/>
       <w:lvlJc w:val="left"/>
       <w:pPr>
-        <w:ind w:left="6480" w:hanging="480"/>
+        <w:ind w:left="6480" w:hanging="360"/>
       </w:pPr>
     </w:lvl>
   </w:abstractNum>
   <w:abstractNum w:abstractNumId="991">
-    <w:nsid w:val="A991"/>
+    <w:nsid w:val="0000A991"/>
     <w:multiLevelType w:val="multilevel"/>
     <w:lvl w:ilvl="0">
       <w:numFmt w:val="bullet"/>
-      <w:lvlText w:val="•"/>
+      <w:lvlText w:val=""/>
       <w:lvlJc w:val="left"/>
       <w:pPr>
-        <w:ind w:left="720" w:hanging="480"/>
-      </w:pPr>
+        <w:ind w:left="720" w:hanging="360"/>
+      </w:pPr>
+      <w:rPr>
+        <w:rFonts w:ascii="Symbol" w:hAnsi="Symbol" w:cs="Symbol" w:hint="default"/>
+      </w:rPr>
     </w:lvl>
     <w:lvl w:ilvl="1">
       <w:numFmt w:val="bullet"/>
-      <w:lvlText w:val="–"/>
+      <w:lvlText w:val="o"/>
       <w:lvlJc w:val="left"/>
       <w:pPr>
-        <w:ind w:left="1440" w:hanging="480"/>
-      </w:pPr>
+        <w:ind w:left="1440" w:hanging="360"/>
+      </w:pPr>
+      <w:rPr>
+        <w:rFonts w:ascii="Courier New" w:hAnsi="Courier New" w:cs="Courier New" w:hint="default"/>
+      </w:rPr>
     </w:lvl>
     <w:lvl w:ilvl="2">
       <w:numFmt w:val="bullet"/>
-      <w:lvlText w:val="•"/>
+      <w:lvlText w:val=""/>
       <w:lvlJc w:val="left"/>
       <w:pPr>
-        <w:ind w:left="2160" w:hanging="480"/>
-      </w:pPr>
+        <w:ind w:left="2160" w:hanging="360"/>
+      </w:pPr>
+      <w:rPr>
+        <w:rFonts w:ascii="Wingdings" w:hAnsi="Wingdings" w:cs="Wingdings" w:hint="default"/>
+      </w:rPr>
     </w:lvl>
     <w:lvl w:ilvl="3">
       <w:numFmt w:val="bullet"/>
-      <w:lvlText w:val="–"/>
+      <w:lvlText w:val=""/>
       <w:lvlJc w:val="left"/>
       <w:pPr>
-        <w:ind w:left="2880" w:hanging="480"/>
-      </w:pPr>
+        <w:ind w:left="2880" w:hanging="360"/>
+      </w:pPr>
+      <w:rPr>
+        <w:rFonts w:ascii="Symbol" w:hAnsi="Symbol" w:cs="Symbol" w:hint="default"/>
+      </w:rPr>
     </w:lvl>
     <w:lvl w:ilvl="4">
       <w:numFmt w:val="bullet"/>
-      <w:lvlText w:val="•"/>
+      <w:lvlText w:val="o"/>
       <w:lvlJc w:val="left"/>
       <w:pPr>
-        <w:ind w:left="3600" w:hanging="480"/>
-      </w:pPr>
+        <w:ind w:left="3600" w:hanging="360"/>
+      </w:pPr>
+      <w:rPr>
+        <w:rFonts w:ascii="Courier New" w:hAnsi="Courier New" w:cs="Courier New" w:hint="default"/>
+      </w:rPr>
     </w:lvl>
     <w:lvl w:ilvl="5">
       <w:numFmt w:val="bullet"/>
-      <w:lvlText w:val="–"/>
+      <w:lvlText w:val=""/>
       <w:lvlJc w:val="left"/>
       <w:pPr>
-        <w:ind w:left="4320" w:hanging="480"/>
-      </w:pPr>
+        <w:ind w:left="4320" w:hanging="360"/>
+      </w:pPr>
+      <w:rPr>
+        <w:rFonts w:ascii="Wingdings" w:hAnsi="Wingdings" w:cs="Wingdings" w:hint="default"/>
+      </w:rPr>
     </w:lvl>
     <w:lvl w:ilvl="6">
       <w:numFmt w:val="bullet"/>
-      <w:lvlText w:val="•"/>
+      <w:lvlText w:val=""/>
       <w:lvlJc w:val="left"/>
       <w:pPr>
-        <w:ind w:left="5040" w:hanging="480"/>
-      </w:pPr>
+        <w:ind w:left="5040" w:hanging="360"/>
+      </w:pPr>
+      <w:rPr>
+        <w:rFonts w:ascii="Symbol" w:hAnsi="Symbol" w:cs="Symbol" w:hint="default"/>
+      </w:rPr>
     </w:lvl>
     <w:lvl w:ilvl="7">
       <w:numFmt w:val="bullet"/>
-      <w:lvlText w:val="–"/>
+      <w:lvlText w:val="o"/>
       <w:lvlJc w:val="left"/>
       <w:pPr>
-        <w:ind w:left="5760" w:hanging="480"/>
-      </w:pPr>
+        <w:ind w:left="5760" w:hanging="360"/>
+      </w:pPr>
+      <w:rPr>
+        <w:rFonts w:ascii="Courier New" w:hAnsi="Courier New" w:cs="Courier New" w:hint="default"/>
+      </w:rPr>
     </w:lvl>
     <w:lvl w:ilvl="8">
       <w:numFmt w:val="bullet"/>
-      <w:lvlText w:val="•"/>
+      <w:lvlText w:val=""/>
       <w:lvlJc w:val="left"/>
       <w:pPr>
-        <w:ind w:left="6480" w:hanging="480"/>
-      </w:pPr>
+        <w:ind w:left="6480" w:hanging="360"/>
+      </w:pPr>
+      <w:rPr>
+        <w:rFonts w:ascii="Wingdings" w:hAnsi="Wingdings" w:cs="Wingdings" w:hint="default"/>
+      </w:rPr>
     </w:lvl>
   </w:abstractNum>
   <w:num w16cid:durableId="206916811" w:numId="1">
@@ -5947,6 +5982,7 @@
     <w:name w:val="KeywordTok"/>
     <w:basedOn w:val="VerbatimChar"/>
     <w:rPr>
+      <w:b/>
       <w:color w:val="003b4f"/>
       <w:shd w:val="clear" w:fill="f1f3f5"/>
     </w:rPr>
@@ -6051,9 +6087,9 @@
     <w:name w:val="DocumentationTok"/>
     <w:basedOn w:val="VerbatimChar"/>
     <w:rPr>
+      <w:i/>
       <w:color w:val="5e5e5e"/>
       <w:shd w:val="clear" w:fill="f1f3f5"/>
-      <w:i/>
     </w:rPr>
   </w:style>
   <w:style w:type="character" w:customStyle="1" w:styleId="AnnotationTok">
@@ -6068,9 +6104,9 @@
     <w:name w:val="CommentVarTok"/>
     <w:basedOn w:val="VerbatimChar"/>
     <w:rPr>
+      <w:i/>
       <w:color w:val="5e5e5e"/>
       <w:shd w:val="clear" w:fill="f1f3f5"/>
-      <w:i/>
     </w:rPr>
   </w:style>
   <w:style w:type="character" w:customStyle="1" w:styleId="OtherTok">
@@ -6101,6 +6137,7 @@
     <w:name w:val="ControlFlowTok"/>
     <w:basedOn w:val="VerbatimChar"/>
     <w:rPr>
+      <w:b/>
       <w:color w:val="003b4f"/>
       <w:shd w:val="clear" w:fill="f1f3f5"/>
     </w:rPr>
@@ -6165,9 +6202,9 @@
     <w:name w:val="WarningTok"/>
     <w:basedOn w:val="VerbatimChar"/>
     <w:rPr>
+      <w:i/>
       <w:color w:val="5e5e5e"/>
       <w:shd w:val="clear" w:fill="f1f3f5"/>
-      <w:i/>
     </w:rPr>
   </w:style>
   <w:style w:type="character" w:customStyle="1" w:styleId="AlertTok">

--- a/docs/answers/as-trigonometricidentities-radians.docx
+++ b/docs/answers/as-trigonometricidentities-radians.docx
@@ -7,25 +7,7 @@
         <w:pStyle w:val="Title"/>
       </w:pPr>
       <w:r>
-        <w:t xml:space="preserve">Answers:</w:t>
-      </w:r>
-      <w:r>
-        <w:t xml:space="preserve"> </w:t>
-      </w:r>
-      <w:r>
-        <w:t xml:space="preserve">Trigonometric</w:t>
-      </w:r>
-      <w:r>
-        <w:t xml:space="preserve"> </w:t>
-      </w:r>
-      <w:r>
-        <w:t xml:space="preserve">identities</w:t>
-      </w:r>
-      <w:r>
-        <w:t xml:space="preserve"> </w:t>
-      </w:r>
-      <w:r>
-        <w:t xml:space="preserve">(radians)</w:t>
+        <w:t xml:space="preserve">Answers: Trigonometric identities (radians)</w:t>
       </w:r>
     </w:p>
     <w:p>
@@ -33,13 +15,7 @@
         <w:pStyle w:val="Author"/>
       </w:pPr>
       <w:r>
-        <w:t xml:space="preserve">Dzhemma</w:t>
-      </w:r>
-      <w:r>
-        <w:t xml:space="preserve"> </w:t>
-      </w:r>
-      <w:r>
-        <w:t xml:space="preserve">Ruseva</w:t>
+        <w:t xml:space="preserve">Dzhemma Ruseva</w:t>
       </w:r>
     </w:p>
     <w:p>
@@ -55,73 +31,7 @@
         <w:pStyle w:val="Abstract"/>
       </w:pPr>
       <w:r>
-        <w:t xml:space="preserve">A</w:t>
-      </w:r>
-      <w:r>
-        <w:t xml:space="preserve"> </w:t>
-      </w:r>
-      <w:r>
-        <w:t xml:space="preserve">selection</w:t>
-      </w:r>
-      <w:r>
-        <w:t xml:space="preserve"> </w:t>
-      </w:r>
-      <w:r>
-        <w:t xml:space="preserve">of</w:t>
-      </w:r>
-      <w:r>
-        <w:t xml:space="preserve"> </w:t>
-      </w:r>
-      <w:r>
-        <w:t xml:space="preserve">questions</w:t>
-      </w:r>
-      <w:r>
-        <w:t xml:space="preserve"> </w:t>
-      </w:r>
-      <w:r>
-        <w:t xml:space="preserve">on</w:t>
-      </w:r>
-      <w:r>
-        <w:t xml:space="preserve"> </w:t>
-      </w:r>
-      <w:r>
-        <w:t xml:space="preserve">trigonometric</w:t>
-      </w:r>
-      <w:r>
-        <w:t xml:space="preserve"> </w:t>
-      </w:r>
-      <w:r>
-        <w:t xml:space="preserve">identities,</w:t>
-      </w:r>
-      <w:r>
-        <w:t xml:space="preserve"> </w:t>
-      </w:r>
-      <w:r>
-        <w:t xml:space="preserve">using</w:t>
-      </w:r>
-      <w:r>
-        <w:t xml:space="preserve"> </w:t>
-      </w:r>
-      <w:r>
-        <w:t xml:space="preserve">radians</w:t>
-      </w:r>
-      <w:r>
-        <w:t xml:space="preserve"> </w:t>
-      </w:r>
-      <w:r>
-        <w:t xml:space="preserve">to</w:t>
-      </w:r>
-      <w:r>
-        <w:t xml:space="preserve"> </w:t>
-      </w:r>
-      <w:r>
-        <w:t xml:space="preserve">measure</w:t>
-      </w:r>
-      <w:r>
-        <w:t xml:space="preserve"> </w:t>
-      </w:r>
-      <w:r>
-        <w:t xml:space="preserve">angles.</w:t>
+        <w:t xml:space="preserve">A selection of questions on trigonometric identities, using radians to measure angles.</w:t>
       </w:r>
     </w:p>
     <w:p>

--- a/docs/answers/as-trigonometricidentities-radians.docx
+++ b/docs/answers/as-trigonometricidentities-radians.docx
@@ -7,7 +7,25 @@
         <w:pStyle w:val="Title"/>
       </w:pPr>
       <w:r>
-        <w:t xml:space="preserve">Answers: Trigonometric identities (radians)</w:t>
+        <w:t xml:space="preserve">Answers:</w:t>
+      </w:r>
+      <w:r>
+        <w:t xml:space="preserve"> </w:t>
+      </w:r>
+      <w:r>
+        <w:t xml:space="preserve">Trigonometric</w:t>
+      </w:r>
+      <w:r>
+        <w:t xml:space="preserve"> </w:t>
+      </w:r>
+      <w:r>
+        <w:t xml:space="preserve">identities</w:t>
+      </w:r>
+      <w:r>
+        <w:t xml:space="preserve"> </w:t>
+      </w:r>
+      <w:r>
+        <w:t xml:space="preserve">(radians)</w:t>
       </w:r>
     </w:p>
     <w:p>
@@ -15,7 +33,13 @@
         <w:pStyle w:val="Author"/>
       </w:pPr>
       <w:r>
-        <w:t xml:space="preserve">Dzhemma Ruseva</w:t>
+        <w:t xml:space="preserve">Dzhemma</w:t>
+      </w:r>
+      <w:r>
+        <w:t xml:space="preserve"> </w:t>
+      </w:r>
+      <w:r>
+        <w:t xml:space="preserve">Ruseva</w:t>
       </w:r>
     </w:p>
     <w:p>
@@ -31,7 +55,73 @@
         <w:pStyle w:val="Abstract"/>
       </w:pPr>
       <w:r>
-        <w:t xml:space="preserve">A selection of questions on trigonometric identities, using radians to measure angles.</w:t>
+        <w:t xml:space="preserve">A</w:t>
+      </w:r>
+      <w:r>
+        <w:t xml:space="preserve"> </w:t>
+      </w:r>
+      <w:r>
+        <w:t xml:space="preserve">selection</w:t>
+      </w:r>
+      <w:r>
+        <w:t xml:space="preserve"> </w:t>
+      </w:r>
+      <w:r>
+        <w:t xml:space="preserve">of</w:t>
+      </w:r>
+      <w:r>
+        <w:t xml:space="preserve"> </w:t>
+      </w:r>
+      <w:r>
+        <w:t xml:space="preserve">questions</w:t>
+      </w:r>
+      <w:r>
+        <w:t xml:space="preserve"> </w:t>
+      </w:r>
+      <w:r>
+        <w:t xml:space="preserve">on</w:t>
+      </w:r>
+      <w:r>
+        <w:t xml:space="preserve"> </w:t>
+      </w:r>
+      <w:r>
+        <w:t xml:space="preserve">trigonometric</w:t>
+      </w:r>
+      <w:r>
+        <w:t xml:space="preserve"> </w:t>
+      </w:r>
+      <w:r>
+        <w:t xml:space="preserve">identities,</w:t>
+      </w:r>
+      <w:r>
+        <w:t xml:space="preserve"> </w:t>
+      </w:r>
+      <w:r>
+        <w:t xml:space="preserve">using</w:t>
+      </w:r>
+      <w:r>
+        <w:t xml:space="preserve"> </w:t>
+      </w:r>
+      <w:r>
+        <w:t xml:space="preserve">radians</w:t>
+      </w:r>
+      <w:r>
+        <w:t xml:space="preserve"> </w:t>
+      </w:r>
+      <w:r>
+        <w:t xml:space="preserve">to</w:t>
+      </w:r>
+      <w:r>
+        <w:t xml:space="preserve"> </w:t>
+      </w:r>
+      <w:r>
+        <w:t xml:space="preserve">measure</w:t>
+      </w:r>
+      <w:r>
+        <w:t xml:space="preserve"> </w:t>
+      </w:r>
+      <w:r>
+        <w:t xml:space="preserve">angles.</w:t>
       </w:r>
     </w:p>
     <w:p>

--- a/docs/answers/as-trigonometricidentities-radians.docx
+++ b/docs/answers/as-trigonometricidentities-radians.docx
@@ -4264,7 +4264,7 @@
 </file>
 
 <file path=word/numbering.xml><?xml version="1.0" encoding="utf-8"?>
-<w:numbering xmlns:aink="http://schemas.microsoft.com/office/drawing/2016/ink" xmlns:am3d="http://schemas.microsoft.com/office/drawing/2017/model3d" xmlns:cx="http://schemas.microsoft.com/office/drawing/2014/chartex" xmlns:cx1="http://schemas.microsoft.com/office/drawing/2015/9/8/chartex" xmlns:cx2="http://schemas.microsoft.com/office/drawing/2015/10/21/chartex" xmlns:cx3="http://schemas.microsoft.com/office/drawing/2016/5/9/chartex" xmlns:cx4="http://schemas.microsoft.com/office/drawing/2016/5/10/chartex" xmlns:cx5="http://schemas.microsoft.com/office/drawing/2016/5/11/chartex" xmlns:cx6="http://schemas.microsoft.com/office/drawing/2016/5/12/chartex" xmlns:cx7="http://schemas.microsoft.com/office/drawing/2016/5/13/chartex" xmlns:cx8="http://schemas.microsoft.com/office/drawing/2016/5/14/chartex" xmlns:m="http://schemas.openxmlformats.org/officeDocument/2006/math" xmlns:mc="http://schemas.openxmlformats.org/markup-compatibility/2006" xmlns:o="urn:schemas-microsoft-com:office:office" xmlns:oel="http://schemas.microsoft.com/office/2019/extlst" xmlns:r="http://schemas.openxmlformats.org/officeDocument/2006/relationships" xmlns:v="urn:schemas-microsoft-com:vml" xmlns:w="http://schemas.openxmlformats.org/wordprocessingml/2006/main" xmlns:w10="urn:schemas-microsoft-com:office:word" xmlns:w14="http://schemas.microsoft.com/office/word/2010/wordml" xmlns:w15="http://schemas.microsoft.com/office/word/2012/wordml" xmlns:w16="http://schemas.microsoft.com/office/word/2018/wordml" xmlns:w16cex="http://schemas.microsoft.com/office/word/2018/wordml/cex" xmlns:w16cid="http://schemas.microsoft.com/office/word/2016/wordml/cid" xmlns:w16du="http://schemas.microsoft.com/office/word/2023/wordml/word16du" xmlns:w16sdtdh="http://schemas.microsoft.com/office/word/2020/wordml/sdtdatahash" xmlns:w16se="http://schemas.microsoft.com/office/word/2015/wordml/symex" xmlns:wne="http://schemas.microsoft.com/office/word/2006/wordml" xmlns:wp="http://schemas.openxmlformats.org/drawingml/2006/wordprocessingDrawing" xmlns:wp14="http://schemas.microsoft.com/office/word/2010/wordprocessingDrawing" xmlns:wpc="http://schemas.microsoft.com/office/word/2010/wordprocessingCanvas" xmlns:wpg="http://schemas.microsoft.com/office/word/2010/wordprocessingGroup" xmlns:wpi="http://schemas.microsoft.com/office/word/2010/wordprocessingInk" xmlns:wps="http://schemas.microsoft.com/office/word/2010/wordprocessingShape" mc:Ignorable="w14 w15 w16se w16cid w16 w16cex w16sdtdh wp14">
+<w:numbering xmlns:aink="http://schemas.microsoft.com/office/drawing/2016/ink" xmlns:am3d="http://schemas.microsoft.com/office/drawing/2017/model3d" xmlns:cx="http://schemas.microsoft.com/office/drawing/2014/chartex" xmlns:cx1="http://schemas.microsoft.com/office/drawing/2015/9/8/chartex" xmlns:cx2="http://schemas.microsoft.com/office/drawing/2015/10/21/chartex" xmlns:cx3="http://schemas.microsoft.com/office/drawing/2016/5/9/chartex" xmlns:cx4="http://schemas.microsoft.com/office/drawing/2016/5/10/chartex" xmlns:cx5="http://schemas.microsoft.com/office/drawing/2016/5/11/chartex" xmlns:cx6="http://schemas.microsoft.com/office/drawing/2016/5/12/chartex" xmlns:cx7="http://schemas.microsoft.com/office/drawing/2016/5/13/chartex" xmlns:cx8="http://schemas.microsoft.com/office/drawing/2016/5/14/chartex" xmlns:m="http://schemas.openxmlformats.org/officeDocument/2006/math" xmlns:mc="http://schemas.openxmlformats.org/markup-compatibility/2006" xmlns:o="urn:schemas-microsoft-com:office:office" xmlns:oel="http://schemas.microsoft.com/office/2019/extlst" xmlns:r="http://schemas.openxmlformats.org/officeDocument/2006/relationships" xmlns:v="urn:schemas-microsoft-com:vml" xmlns:w="http://schemas.openxmlformats.org/wordprocessingml/2006/main" xmlns:w10="urn:schemas-microsoft-com:office:word" xmlns:w14="http://schemas.microsoft.com/office/word/2010/wordml" xmlns:w15="http://schemas.microsoft.com/office/word/2012/wordml" xmlns:w16="http://schemas.microsoft.com/office/word/2018/wordml" xmlns:w16cex="http://schemas.microsoft.com/office/word/2018/wordml/cex" xmlns:w16cid="http://schemas.microsoft.com/office/word/2016/wordml/cid" xmlns:w16du="http://schemas.microsoft.com/office/word/2023/wordml/word16du" xmlns:w16sdtdh="http://schemas.microsoft.com/office/word/2020/wordml/sdtdatahash" xmlns:w16sdtfl="http://schemas.microsoft.com/office/word/2024/wordml/sdtformatlock" xmlns:w16se="http://schemas.microsoft.com/office/word/2015/wordml/symex" xmlns:wne="http://schemas.microsoft.com/office/word/2006/wordml" xmlns:wp="http://schemas.openxmlformats.org/drawingml/2006/wordprocessingDrawing" xmlns:wp14="http://schemas.microsoft.com/office/word/2010/wordprocessingDrawing" xmlns:wpc="http://schemas.microsoft.com/office/word/2010/wordprocessingCanvas" xmlns:wpg="http://schemas.microsoft.com/office/word/2010/wordprocessingGroup" xmlns:wpi="http://schemas.microsoft.com/office/word/2010/wordprocessingInk" xmlns:wps="http://schemas.microsoft.com/office/word/2010/wordprocessingShape" mc:Ignorable="w14 w15 w16se w16cid w16 w16cex w16sdtdh w16sdtfl w16du wp14">
   <w:abstractNum w15:restartNumberingAfterBreak="0" w:abstractNumId="0">
     <w:nsid w:val="FFFFFF7C"/>
     <w:multiLevelType w:val="singleLevel"/>
@@ -5049,7 +5049,7 @@
 </file>
 
 <file path=word/styles.xml><?xml version="1.0" encoding="utf-8"?>
-<w:styles xmlns:mc="http://schemas.openxmlformats.org/markup-compatibility/2006" xmlns:r="http://schemas.openxmlformats.org/officeDocument/2006/relationships" xmlns:w="http://schemas.openxmlformats.org/wordprocessingml/2006/main" xmlns:w14="http://schemas.microsoft.com/office/word/2010/wordml" xmlns:w15="http://schemas.microsoft.com/office/word/2012/wordml" xmlns:w16="http://schemas.microsoft.com/office/word/2018/wordml" xmlns:w16cex="http://schemas.microsoft.com/office/word/2018/wordml/cex" xmlns:w16cid="http://schemas.microsoft.com/office/word/2016/wordml/cid" xmlns:w16sdtdh="http://schemas.microsoft.com/office/word/2020/wordml/sdtdatahash" xmlns:w16se="http://schemas.microsoft.com/office/word/2015/wordml/symex" mc:Ignorable="w14 w15 w16se w16cid w16 w16cex w16sdtdh">
+<w:styles xmlns:mc="http://schemas.openxmlformats.org/markup-compatibility/2006" xmlns:r="http://schemas.openxmlformats.org/officeDocument/2006/relationships" xmlns:w="http://schemas.openxmlformats.org/wordprocessingml/2006/main" xmlns:w14="http://schemas.microsoft.com/office/word/2010/wordml" xmlns:w15="http://schemas.microsoft.com/office/word/2012/wordml" xmlns:w16="http://schemas.microsoft.com/office/word/2018/wordml" xmlns:w16cex="http://schemas.microsoft.com/office/word/2018/wordml/cex" xmlns:w16cid="http://schemas.microsoft.com/office/word/2016/wordml/cid" xmlns:w16du="http://schemas.microsoft.com/office/word/2023/wordml/word16du" xmlns:w16sdtdh="http://schemas.microsoft.com/office/word/2020/wordml/sdtdatahash" xmlns:w16sdtfl="http://schemas.microsoft.com/office/word/2024/wordml/sdtformatlock" xmlns:w16se="http://schemas.microsoft.com/office/word/2015/wordml/symex" mc:Ignorable="w14 w15 w16se w16cid w16 w16cex w16sdtdh w16sdtfl w16du">
   <w:docDefaults>
     <w:rPrDefault>
       <w:rPr>

--- a/docs/answers/as-trigonometricidentities-radians.docx
+++ b/docs/answers/as-trigonometricidentities-radians.docx
@@ -7,25 +7,7 @@
         <w:pStyle w:val="Title"/>
       </w:pPr>
       <w:r>
-        <w:t xml:space="preserve">Answers:</w:t>
-      </w:r>
-      <w:r>
-        <w:t xml:space="preserve"> </w:t>
-      </w:r>
-      <w:r>
-        <w:t xml:space="preserve">Trigonometric</w:t>
-      </w:r>
-      <w:r>
-        <w:t xml:space="preserve"> </w:t>
-      </w:r>
-      <w:r>
-        <w:t xml:space="preserve">identities</w:t>
-      </w:r>
-      <w:r>
-        <w:t xml:space="preserve"> </w:t>
-      </w:r>
-      <w:r>
-        <w:t xml:space="preserve">(radians)</w:t>
+        <w:t xml:space="preserve">Answers: Trigonometric identities (radians)</w:t>
       </w:r>
     </w:p>
     <w:p>
@@ -33,13 +15,7 @@
         <w:pStyle w:val="Author"/>
       </w:pPr>
       <w:r>
-        <w:t xml:space="preserve">Dzhemma</w:t>
-      </w:r>
-      <w:r>
-        <w:t xml:space="preserve"> </w:t>
-      </w:r>
-      <w:r>
-        <w:t xml:space="preserve">Ruseva</w:t>
+        <w:t xml:space="preserve">Dzhemma Ruseva</w:t>
       </w:r>
     </w:p>
     <w:p>
@@ -55,73 +31,7 @@
         <w:pStyle w:val="Abstract"/>
       </w:pPr>
       <w:r>
-        <w:t xml:space="preserve">A</w:t>
-      </w:r>
-      <w:r>
-        <w:t xml:space="preserve"> </w:t>
-      </w:r>
-      <w:r>
-        <w:t xml:space="preserve">selection</w:t>
-      </w:r>
-      <w:r>
-        <w:t xml:space="preserve"> </w:t>
-      </w:r>
-      <w:r>
-        <w:t xml:space="preserve">of</w:t>
-      </w:r>
-      <w:r>
-        <w:t xml:space="preserve"> </w:t>
-      </w:r>
-      <w:r>
-        <w:t xml:space="preserve">questions</w:t>
-      </w:r>
-      <w:r>
-        <w:t xml:space="preserve"> </w:t>
-      </w:r>
-      <w:r>
-        <w:t xml:space="preserve">on</w:t>
-      </w:r>
-      <w:r>
-        <w:t xml:space="preserve"> </w:t>
-      </w:r>
-      <w:r>
-        <w:t xml:space="preserve">trigonometric</w:t>
-      </w:r>
-      <w:r>
-        <w:t xml:space="preserve"> </w:t>
-      </w:r>
-      <w:r>
-        <w:t xml:space="preserve">identities,</w:t>
-      </w:r>
-      <w:r>
-        <w:t xml:space="preserve"> </w:t>
-      </w:r>
-      <w:r>
-        <w:t xml:space="preserve">using</w:t>
-      </w:r>
-      <w:r>
-        <w:t xml:space="preserve"> </w:t>
-      </w:r>
-      <w:r>
-        <w:t xml:space="preserve">radians</w:t>
-      </w:r>
-      <w:r>
-        <w:t xml:space="preserve"> </w:t>
-      </w:r>
-      <w:r>
-        <w:t xml:space="preserve">to</w:t>
-      </w:r>
-      <w:r>
-        <w:t xml:space="preserve"> </w:t>
-      </w:r>
-      <w:r>
-        <w:t xml:space="preserve">measure</w:t>
-      </w:r>
-      <w:r>
-        <w:t xml:space="preserve"> </w:t>
-      </w:r>
-      <w:r>
-        <w:t xml:space="preserve">angles.</w:t>
+        <w:t xml:space="preserve">A selection of questions on trigonometric identities, using radians to measure angles.</w:t>
       </w:r>
     </w:p>
     <w:p>
@@ -201,8 +111,8 @@
         <m:d>
           <m:dPr>
             <m:begChr m:val="("/>
-            <m:endChr m:val=")"/>
-            <m:sepChr m:val=""/>
+            <m:sepChr m:val=""/>
+            <m:endChr m:val=")"/>
             <m:grow/>
           </m:dPr>
           <m:e>
@@ -227,8 +137,8 @@
             <m:d>
               <m:dPr>
                 <m:begChr m:val="("/>
+                <m:sepChr m:val=""/>
                 <m:endChr m:val=")"/>
-                <m:sepChr m:val=""/>
                 <m:grow/>
               </m:dPr>
               <m:e>
@@ -251,8 +161,8 @@
         <m:d>
           <m:dPr>
             <m:begChr m:val="("/>
-            <m:endChr m:val=")"/>
-            <m:sepChr m:val=""/>
+            <m:sepChr m:val=""/>
+            <m:endChr m:val=")"/>
             <m:grow/>
           </m:dPr>
           <m:e>
@@ -277,8 +187,8 @@
             <m:d>
               <m:dPr>
                 <m:begChr m:val="("/>
+                <m:sepChr m:val=""/>
                 <m:endChr m:val=")"/>
-                <m:sepChr m:val=""/>
                 <m:grow/>
               </m:dPr>
               <m:e>
@@ -301,8 +211,8 @@
         <m:d>
           <m:dPr>
             <m:begChr m:val="("/>
-            <m:endChr m:val=")"/>
-            <m:sepChr m:val=""/>
+            <m:sepChr m:val=""/>
+            <m:endChr m:val=")"/>
             <m:grow/>
           </m:dPr>
           <m:e>
@@ -324,8 +234,8 @@
             <m:d>
               <m:dPr>
                 <m:begChr m:val="("/>
+                <m:sepChr m:val=""/>
                 <m:endChr m:val=")"/>
-                <m:sepChr m:val=""/>
                 <m:grow/>
               </m:dPr>
               <m:e>
@@ -358,8 +268,8 @@
             <m:d>
               <m:dPr>
                 <m:begChr m:val="("/>
+                <m:sepChr m:val=""/>
                 <m:endChr m:val=")"/>
-                <m:sepChr m:val=""/>
                 <m:grow/>
               </m:dPr>
               <m:e>
@@ -401,8 +311,8 @@
         <m:d>
           <m:dPr>
             <m:begChr m:val="("/>
-            <m:endChr m:val=")"/>
-            <m:sepChr m:val=""/>
+            <m:sepChr m:val=""/>
+            <m:endChr m:val=")"/>
             <m:grow/>
           </m:dPr>
           <m:e>
@@ -427,8 +337,8 @@
             <m:d>
               <m:dPr>
                 <m:begChr m:val="("/>
+                <m:sepChr m:val=""/>
                 <m:endChr m:val=")"/>
-                <m:sepChr m:val=""/>
                 <m:grow/>
               </m:dPr>
               <m:e>
@@ -451,8 +361,8 @@
         <m:d>
           <m:dPr>
             <m:begChr m:val="("/>
-            <m:endChr m:val=")"/>
-            <m:sepChr m:val=""/>
+            <m:sepChr m:val=""/>
+            <m:endChr m:val=")"/>
             <m:grow/>
           </m:dPr>
           <m:e>
@@ -477,8 +387,8 @@
             <m:d>
               <m:dPr>
                 <m:begChr m:val="("/>
+                <m:sepChr m:val=""/>
                 <m:endChr m:val=")"/>
-                <m:sepChr m:val=""/>
                 <m:grow/>
               </m:dPr>
               <m:e>
@@ -520,8 +430,8 @@
         <m:d>
           <m:dPr>
             <m:begChr m:val="("/>
-            <m:endChr m:val=")"/>
-            <m:sepChr m:val=""/>
+            <m:sepChr m:val=""/>
+            <m:endChr m:val=")"/>
             <m:grow/>
           </m:dPr>
           <m:e>
@@ -553,8 +463,8 @@
                 <m:d>
                   <m:dPr>
                     <m:begChr m:val="("/>
+                    <m:sepChr m:val=""/>
                     <m:endChr m:val=")"/>
-                    <m:sepChr m:val=""/>
                     <m:grow/>
                   </m:dPr>
                   <m:e>
@@ -579,8 +489,8 @@
         <m:d>
           <m:dPr>
             <m:begChr m:val="("/>
-            <m:endChr m:val=")"/>
-            <m:sepChr m:val=""/>
+            <m:sepChr m:val=""/>
+            <m:endChr m:val=")"/>
             <m:grow/>
           </m:dPr>
           <m:e>
@@ -612,8 +522,8 @@
                 <m:d>
                   <m:dPr>
                     <m:begChr m:val="("/>
+                    <m:sepChr m:val=""/>
                     <m:endChr m:val=")"/>
-                    <m:sepChr m:val=""/>
                     <m:grow/>
                   </m:dPr>
                   <m:e>
@@ -656,8 +566,8 @@
             <m:d>
               <m:dPr>
                 <m:begChr m:val="("/>
+                <m:sepChr m:val=""/>
                 <m:endChr m:val=")"/>
-                <m:sepChr m:val=""/>
                 <m:grow/>
               </m:dPr>
               <m:e>
@@ -679,8 +589,8 @@
                 <m:d>
                   <m:dPr>
                     <m:begChr m:val="("/>
+                    <m:sepChr m:val=""/>
                     <m:endChr m:val=")"/>
-                    <m:sepChr m:val=""/>
                     <m:grow/>
                   </m:dPr>
                   <m:e>
@@ -713,8 +623,8 @@
                 <m:d>
                   <m:dPr>
                     <m:begChr m:val="("/>
+                    <m:sepChr m:val=""/>
                     <m:endChr m:val=")"/>
-                    <m:sepChr m:val=""/>
                     <m:grow/>
                   </m:dPr>
                   <m:e>
@@ -759,8 +669,8 @@
         <m:d>
           <m:dPr>
             <m:begChr m:val="("/>
-            <m:endChr m:val=")"/>
-            <m:sepChr m:val=""/>
+            <m:sepChr m:val=""/>
+            <m:endChr m:val=")"/>
             <m:grow/>
           </m:dPr>
           <m:e>
@@ -787,8 +697,8 @@
         <m:d>
           <m:dPr>
             <m:begChr m:val="("/>
-            <m:endChr m:val=")"/>
-            <m:sepChr m:val=""/>
+            <m:sepChr m:val=""/>
+            <m:endChr m:val=")"/>
             <m:grow/>
           </m:dPr>
           <m:e>
@@ -821,8 +731,8 @@
         <m:d>
           <m:dPr>
             <m:begChr m:val="("/>
-            <m:endChr m:val=")"/>
-            <m:sepChr m:val=""/>
+            <m:sepChr m:val=""/>
+            <m:endChr m:val=")"/>
             <m:grow/>
           </m:dPr>
           <m:e>
@@ -858,8 +768,8 @@
         <m:d>
           <m:dPr>
             <m:begChr m:val="("/>
-            <m:endChr m:val=")"/>
-            <m:sepChr m:val=""/>
+            <m:sepChr m:val=""/>
+            <m:endChr m:val=")"/>
             <m:grow/>
           </m:dPr>
           <m:e>
@@ -908,8 +818,8 @@
         <m:d>
           <m:dPr>
             <m:begChr m:val="("/>
-            <m:endChr m:val=")"/>
-            <m:sepChr m:val=""/>
+            <m:sepChr m:val=""/>
+            <m:endChr m:val=")"/>
             <m:grow/>
           </m:dPr>
           <m:e>
@@ -936,8 +846,8 @@
         <m:d>
           <m:dPr>
             <m:begChr m:val="("/>
-            <m:endChr m:val=")"/>
-            <m:sepChr m:val=""/>
+            <m:sepChr m:val=""/>
+            <m:endChr m:val=")"/>
             <m:grow/>
           </m:dPr>
           <m:e>
@@ -973,8 +883,8 @@
         <m:d>
           <m:dPr>
             <m:begChr m:val="("/>
-            <m:endChr m:val=")"/>
-            <m:sepChr m:val=""/>
+            <m:sepChr m:val=""/>
+            <m:endChr m:val=")"/>
             <m:grow/>
           </m:dPr>
           <m:e>
@@ -1001,8 +911,8 @@
         <m:d>
           <m:dPr>
             <m:begChr m:val="("/>
-            <m:endChr m:val=")"/>
-            <m:sepChr m:val=""/>
+            <m:sepChr m:val=""/>
+            <m:endChr m:val=")"/>
             <m:grow/>
           </m:dPr>
           <m:e>
@@ -1038,8 +948,8 @@
         <m:d>
           <m:dPr>
             <m:begChr m:val="("/>
-            <m:endChr m:val=")"/>
-            <m:sepChr m:val=""/>
+            <m:sepChr m:val=""/>
+            <m:endChr m:val=")"/>
             <m:grow/>
           </m:dPr>
           <m:e>
@@ -1093,8 +1003,8 @@
         <m:d>
           <m:dPr>
             <m:begChr m:val="("/>
-            <m:endChr m:val=")"/>
-            <m:sepChr m:val=""/>
+            <m:sepChr m:val=""/>
+            <m:endChr m:val=")"/>
             <m:grow/>
           </m:dPr>
           <m:e>
@@ -1157,8 +1067,8 @@
         <m:d>
           <m:dPr>
             <m:begChr m:val="("/>
-            <m:endChr m:val=")"/>
-            <m:sepChr m:val=""/>
+            <m:sepChr m:val=""/>
+            <m:endChr m:val=")"/>
             <m:grow/>
           </m:dPr>
           <m:e>
@@ -1185,8 +1095,8 @@
         <m:d>
           <m:dPr>
             <m:begChr m:val="("/>
-            <m:endChr m:val=")"/>
-            <m:sepChr m:val=""/>
+            <m:sepChr m:val=""/>
+            <m:endChr m:val=")"/>
             <m:grow/>
           </m:dPr>
           <m:e>
@@ -1222,8 +1132,8 @@
         <m:d>
           <m:dPr>
             <m:begChr m:val="("/>
-            <m:endChr m:val=")"/>
-            <m:sepChr m:val=""/>
+            <m:sepChr m:val=""/>
+            <m:endChr m:val=")"/>
             <m:grow/>
           </m:dPr>
           <m:e>
@@ -1250,8 +1160,8 @@
         <m:d>
           <m:dPr>
             <m:begChr m:val="("/>
-            <m:endChr m:val=")"/>
-            <m:sepChr m:val=""/>
+            <m:sepChr m:val=""/>
+            <m:endChr m:val=")"/>
             <m:grow/>
           </m:dPr>
           <m:e>
@@ -1287,8 +1197,8 @@
         <m:d>
           <m:dPr>
             <m:begChr m:val="("/>
-            <m:endChr m:val=")"/>
-            <m:sepChr m:val=""/>
+            <m:sepChr m:val=""/>
+            <m:endChr m:val=")"/>
             <m:grow/>
           </m:dPr>
           <m:e>
@@ -1352,8 +1262,8 @@
         <m:d>
           <m:dPr>
             <m:begChr m:val="("/>
-            <m:endChr m:val=")"/>
-            <m:sepChr m:val=""/>
+            <m:sepChr m:val=""/>
+            <m:endChr m:val=")"/>
             <m:grow/>
           </m:dPr>
           <m:e>
@@ -1389,8 +1299,8 @@
         <m:d>
           <m:dPr>
             <m:begChr m:val="("/>
-            <m:endChr m:val=")"/>
-            <m:sepChr m:val=""/>
+            <m:sepChr m:val=""/>
+            <m:endChr m:val=")"/>
             <m:grow/>
           </m:dPr>
           <m:e>
@@ -1426,8 +1336,8 @@
         <m:d>
           <m:dPr>
             <m:begChr m:val="("/>
-            <m:endChr m:val=")"/>
-            <m:sepChr m:val=""/>
+            <m:sepChr m:val=""/>
+            <m:endChr m:val=")"/>
             <m:grow/>
           </m:dPr>
           <m:e>
@@ -1457,8 +1367,8 @@
         <m:d>
           <m:dPr>
             <m:begChr m:val="("/>
-            <m:endChr m:val=")"/>
-            <m:sepChr m:val=""/>
+            <m:sepChr m:val=""/>
+            <m:endChr m:val=")"/>
             <m:grow/>
           </m:dPr>
           <m:e>
@@ -1497,8 +1407,8 @@
         <m:d>
           <m:dPr>
             <m:begChr m:val="("/>
-            <m:endChr m:val=")"/>
-            <m:sepChr m:val=""/>
+            <m:sepChr m:val=""/>
+            <m:endChr m:val=")"/>
             <m:grow/>
           </m:dPr>
           <m:e>
@@ -1525,8 +1435,8 @@
         <m:d>
           <m:dPr>
             <m:begChr m:val="("/>
-            <m:endChr m:val=")"/>
-            <m:sepChr m:val=""/>
+            <m:sepChr m:val=""/>
+            <m:endChr m:val=")"/>
             <m:grow/>
           </m:dPr>
           <m:e>
@@ -1578,8 +1488,8 @@
         <m:d>
           <m:dPr>
             <m:begChr m:val="("/>
-            <m:endChr m:val=")"/>
-            <m:sepChr m:val=""/>
+            <m:sepChr m:val=""/>
+            <m:endChr m:val=")"/>
             <m:grow/>
           </m:dPr>
           <m:e>
@@ -1615,8 +1525,8 @@
         <m:d>
           <m:dPr>
             <m:begChr m:val="("/>
-            <m:endChr m:val=")"/>
-            <m:sepChr m:val=""/>
+            <m:sepChr m:val=""/>
+            <m:endChr m:val=")"/>
             <m:grow/>
           </m:dPr>
           <m:e>
@@ -1652,8 +1562,8 @@
         <m:d>
           <m:dPr>
             <m:begChr m:val="("/>
-            <m:endChr m:val=")"/>
-            <m:sepChr m:val=""/>
+            <m:sepChr m:val=""/>
+            <m:endChr m:val=")"/>
             <m:grow/>
           </m:dPr>
           <m:e>
@@ -1680,8 +1590,8 @@
         <m:d>
           <m:dPr>
             <m:begChr m:val="("/>
-            <m:endChr m:val=")"/>
-            <m:sepChr m:val=""/>
+            <m:sepChr m:val=""/>
+            <m:endChr m:val=")"/>
             <m:grow/>
           </m:dPr>
           <m:e>
@@ -1743,8 +1653,8 @@
         <m:d>
           <m:dPr>
             <m:begChr m:val="("/>
-            <m:endChr m:val=")"/>
-            <m:sepChr m:val=""/>
+            <m:sepChr m:val=""/>
+            <m:endChr m:val=")"/>
             <m:grow/>
           </m:dPr>
           <m:e>
@@ -1762,8 +1672,8 @@
         <m:d>
           <m:dPr>
             <m:begChr m:val="("/>
-            <m:endChr m:val=")"/>
-            <m:sepChr m:val=""/>
+            <m:sepChr m:val=""/>
+            <m:endChr m:val=")"/>
             <m:grow/>
           </m:dPr>
           <m:e>
@@ -1798,8 +1708,8 @@
             <m:d>
               <m:dPr>
                 <m:begChr m:val="("/>
+                <m:sepChr m:val=""/>
                 <m:endChr m:val=")"/>
-                <m:sepChr m:val=""/>
                 <m:grow/>
               </m:dPr>
               <m:e>
@@ -1819,8 +1729,8 @@
             <m:d>
               <m:dPr>
                 <m:begChr m:val="("/>
+                <m:sepChr m:val=""/>
                 <m:endChr m:val=")"/>
-                <m:sepChr m:val=""/>
                 <m:grow/>
               </m:dPr>
               <m:e>
@@ -1846,8 +1756,8 @@
         <m:d>
           <m:dPr>
             <m:begChr m:val="("/>
-            <m:endChr m:val=")"/>
-            <m:sepChr m:val=""/>
+            <m:sepChr m:val=""/>
+            <m:endChr m:val=")"/>
             <m:grow/>
           </m:dPr>
           <m:e>
@@ -1871,8 +1781,8 @@
         <m:d>
           <m:dPr>
             <m:begChr m:val="("/>
-            <m:endChr m:val=")"/>
-            <m:sepChr m:val=""/>
+            <m:sepChr m:val=""/>
+            <m:endChr m:val=")"/>
             <m:grow/>
           </m:dPr>
           <m:e>
@@ -1906,8 +1816,8 @@
         <m:d>
           <m:dPr>
             <m:begChr m:val="("/>
-            <m:endChr m:val=")"/>
-            <m:sepChr m:val=""/>
+            <m:sepChr m:val=""/>
+            <m:endChr m:val=")"/>
             <m:grow/>
           </m:dPr>
           <m:e>
@@ -1931,8 +1841,8 @@
         <m:d>
           <m:dPr>
             <m:begChr m:val="("/>
-            <m:endChr m:val=")"/>
-            <m:sepChr m:val=""/>
+            <m:sepChr m:val=""/>
+            <m:endChr m:val=")"/>
             <m:grow/>
           </m:dPr>
           <m:e>
@@ -1956,8 +1866,8 @@
         <m:d>
           <m:dPr>
             <m:begChr m:val="("/>
-            <m:endChr m:val=")"/>
-            <m:sepChr m:val=""/>
+            <m:sepChr m:val=""/>
+            <m:endChr m:val=")"/>
             <m:grow/>
           </m:dPr>
           <m:e>
@@ -1981,8 +1891,8 @@
         <m:d>
           <m:dPr>
             <m:begChr m:val="("/>
-            <m:endChr m:val=")"/>
-            <m:sepChr m:val=""/>
+            <m:sepChr m:val=""/>
+            <m:endChr m:val=")"/>
             <m:grow/>
           </m:dPr>
           <m:e>
@@ -2006,8 +1916,8 @@
                 <m:d>
                   <m:dPr>
                     <m:begChr m:val="("/>
+                    <m:sepChr m:val=""/>
                     <m:endChr m:val=")"/>
-                    <m:sepChr m:val=""/>
                     <m:grow/>
                   </m:dPr>
                   <m:e>
@@ -2027,8 +1937,8 @@
                 <m:d>
                   <m:dPr>
                     <m:begChr m:val="("/>
+                    <m:sepChr m:val=""/>
                     <m:endChr m:val=")"/>
-                    <m:sepChr m:val=""/>
                     <m:grow/>
                   </m:dPr>
                   <m:e>
@@ -2044,8 +1954,8 @@
         <m:d>
           <m:dPr>
             <m:begChr m:val="("/>
-            <m:endChr m:val=")"/>
-            <m:sepChr m:val=""/>
+            <m:sepChr m:val=""/>
+            <m:endChr m:val=")"/>
             <m:grow/>
           </m:dPr>
           <m:e>
@@ -2074,8 +1984,8 @@
                 <m:d>
                   <m:dPr>
                     <m:begChr m:val="("/>
+                    <m:sepChr m:val=""/>
                     <m:endChr m:val=")"/>
-                    <m:sepChr m:val=""/>
                     <m:grow/>
                   </m:dPr>
                   <m:e>
@@ -2091,8 +2001,8 @@
         <m:d>
           <m:dPr>
             <m:begChr m:val="("/>
-            <m:endChr m:val=")"/>
-            <m:sepChr m:val=""/>
+            <m:sepChr m:val=""/>
+            <m:endChr m:val=")"/>
             <m:grow/>
           </m:dPr>
           <m:e>
@@ -2115,8 +2025,8 @@
                 <m:d>
                   <m:dPr>
                     <m:begChr m:val="("/>
+                    <m:sepChr m:val=""/>
                     <m:endChr m:val=")"/>
-                    <m:sepChr m:val=""/>
                     <m:grow/>
                   </m:dPr>
                   <m:e>
@@ -2138,8 +2048,8 @@
         <m:d>
           <m:dPr>
             <m:begChr m:val="("/>
-            <m:endChr m:val=")"/>
-            <m:sepChr m:val=""/>
+            <m:sepChr m:val=""/>
+            <m:endChr m:val=")"/>
             <m:grow/>
           </m:dPr>
           <m:e>
@@ -2171,8 +2081,8 @@
                 <m:d>
                   <m:dPr>
                     <m:begChr m:val="("/>
+                    <m:sepChr m:val=""/>
                     <m:endChr m:val=")"/>
-                    <m:sepChr m:val=""/>
                     <m:grow/>
                   </m:dPr>
                   <m:e>
@@ -2209,8 +2119,8 @@
         <m:d>
           <m:dPr>
             <m:begChr m:val="("/>
-            <m:endChr m:val=")"/>
-            <m:sepChr m:val=""/>
+            <m:sepChr m:val=""/>
+            <m:endChr m:val=")"/>
             <m:grow/>
           </m:dPr>
           <m:e>
@@ -2253,8 +2163,8 @@
         <m:d>
           <m:dPr>
             <m:begChr m:val="("/>
-            <m:endChr m:val=")"/>
-            <m:sepChr m:val=""/>
+            <m:sepChr m:val=""/>
+            <m:endChr m:val=")"/>
             <m:grow/>
           </m:dPr>
           <m:e>
@@ -2287,8 +2197,8 @@
         <m:d>
           <m:dPr>
             <m:begChr m:val="("/>
-            <m:endChr m:val=")"/>
-            <m:sepChr m:val=""/>
+            <m:sepChr m:val=""/>
+            <m:endChr m:val=")"/>
             <m:grow/>
           </m:dPr>
           <m:e>
@@ -2321,8 +2231,8 @@
         <m:d>
           <m:dPr>
             <m:begChr m:val="("/>
-            <m:endChr m:val=")"/>
-            <m:sepChr m:val=""/>
+            <m:sepChr m:val=""/>
+            <m:endChr m:val=")"/>
             <m:grow/>
           </m:dPr>
           <m:e>
@@ -2355,8 +2265,8 @@
         <m:d>
           <m:dPr>
             <m:begChr m:val="("/>
-            <m:endChr m:val=")"/>
-            <m:sepChr m:val=""/>
+            <m:sepChr m:val=""/>
+            <m:endChr m:val=")"/>
             <m:grow/>
           </m:dPr>
           <m:e>
@@ -2398,8 +2308,8 @@
         <m:d>
           <m:dPr>
             <m:begChr m:val="("/>
-            <m:endChr m:val=")"/>
-            <m:sepChr m:val=""/>
+            <m:sepChr m:val=""/>
+            <m:endChr m:val=")"/>
             <m:grow/>
           </m:dPr>
           <m:e>
@@ -2441,8 +2351,8 @@
             <m:d>
               <m:dPr>
                 <m:begChr m:val="("/>
+                <m:sepChr m:val=""/>
                 <m:endChr m:val=")"/>
-                <m:sepChr m:val=""/>
                 <m:grow/>
               </m:dPr>
               <m:e>
@@ -2462,8 +2372,8 @@
             <m:d>
               <m:dPr>
                 <m:begChr m:val="("/>
+                <m:sepChr m:val=""/>
                 <m:endChr m:val=")"/>
-                <m:sepChr m:val=""/>
                 <m:grow/>
               </m:dPr>
               <m:e>
@@ -2475,8 +2385,8 @@
             <m:d>
               <m:dPr>
                 <m:begChr m:val="("/>
+                <m:sepChr m:val=""/>
                 <m:endChr m:val=")"/>
-                <m:sepChr m:val=""/>
                 <m:grow/>
               </m:dPr>
               <m:e>
@@ -2507,8 +2417,8 @@
                 <m:d>
                   <m:dPr>
                     <m:begChr m:val="("/>
+                    <m:sepChr m:val=""/>
                     <m:endChr m:val=")"/>
-                    <m:sepChr m:val=""/>
                     <m:grow/>
                   </m:dPr>
                   <m:e>
@@ -2536,8 +2446,8 @@
         <m:d>
           <m:dPr>
             <m:begChr m:val="("/>
-            <m:endChr m:val=")"/>
-            <m:sepChr m:val=""/>
+            <m:sepChr m:val=""/>
+            <m:endChr m:val=")"/>
             <m:grow/>
           </m:dPr>
           <m:e>
@@ -2579,8 +2489,8 @@
             <m:d>
               <m:dPr>
                 <m:begChr m:val="("/>
+                <m:sepChr m:val=""/>
                 <m:endChr m:val=")"/>
-                <m:sepChr m:val=""/>
                 <m:grow/>
               </m:dPr>
               <m:e>
@@ -2607,8 +2517,8 @@
             <m:d>
               <m:dPr>
                 <m:begChr m:val="("/>
+                <m:sepChr m:val=""/>
                 <m:endChr m:val=")"/>
-                <m:sepChr m:val=""/>
                 <m:grow/>
               </m:dPr>
               <m:e>
@@ -2631,8 +2541,8 @@
             <m:d>
               <m:dPr>
                 <m:begChr m:val="("/>
+                <m:sepChr m:val=""/>
                 <m:endChr m:val=")"/>
-                <m:sepChr m:val=""/>
                 <m:grow/>
               </m:dPr>
               <m:e>
@@ -2659,8 +2569,8 @@
             <m:d>
               <m:dPr>
                 <m:begChr m:val="("/>
+                <m:sepChr m:val=""/>
                 <m:endChr m:val=")"/>
-                <m:sepChr m:val=""/>
                 <m:grow/>
               </m:dPr>
               <m:e>
@@ -2697,8 +2607,8 @@
             <m:d>
               <m:dPr>
                 <m:begChr m:val="("/>
+                <m:sepChr m:val=""/>
                 <m:endChr m:val=")"/>
-                <m:sepChr m:val=""/>
                 <m:grow/>
               </m:dPr>
               <m:e>
@@ -2719,8 +2629,8 @@
             <m:d>
               <m:dPr>
                 <m:begChr m:val="("/>
+                <m:sepChr m:val=""/>
                 <m:endChr m:val=")"/>
-                <m:sepChr m:val=""/>
                 <m:grow/>
               </m:dPr>
               <m:e>
@@ -2752,8 +2662,8 @@
             <m:d>
               <m:dPr>
                 <m:begChr m:val="("/>
+                <m:sepChr m:val=""/>
                 <m:endChr m:val=")"/>
-                <m:sepChr m:val=""/>
                 <m:grow/>
               </m:dPr>
               <m:e>
@@ -2774,8 +2684,8 @@
             <m:d>
               <m:dPr>
                 <m:begChr m:val="("/>
+                <m:sepChr m:val=""/>
                 <m:endChr m:val=")"/>
-                <m:sepChr m:val=""/>
                 <m:grow/>
               </m:dPr>
               <m:e>
@@ -2810,8 +2720,8 @@
         <m:d>
           <m:dPr>
             <m:begChr m:val="("/>
-            <m:endChr m:val=")"/>
-            <m:sepChr m:val=""/>
+            <m:sepChr m:val=""/>
+            <m:endChr m:val=")"/>
             <m:grow/>
           </m:dPr>
           <m:e>
@@ -2850,8 +2760,8 @@
             <m:d>
               <m:dPr>
                 <m:begChr m:val="("/>
+                <m:sepChr m:val=""/>
                 <m:endChr m:val=")"/>
-                <m:sepChr m:val=""/>
                 <m:grow/>
               </m:dPr>
               <m:e>
@@ -2878,8 +2788,8 @@
             <m:d>
               <m:dPr>
                 <m:begChr m:val="("/>
+                <m:sepChr m:val=""/>
                 <m:endChr m:val=")"/>
-                <m:sepChr m:val=""/>
                 <m:grow/>
               </m:dPr>
               <m:e>
@@ -2899,8 +2809,8 @@
             <m:d>
               <m:dPr>
                 <m:begChr m:val="("/>
+                <m:sepChr m:val=""/>
                 <m:endChr m:val=")"/>
-                <m:sepChr m:val=""/>
                 <m:grow/>
               </m:dPr>
               <m:e>
@@ -2927,8 +2837,8 @@
             <m:d>
               <m:dPr>
                 <m:begChr m:val="("/>
+                <m:sepChr m:val=""/>
                 <m:endChr m:val=")"/>
-                <m:sepChr m:val=""/>
                 <m:grow/>
               </m:dPr>
               <m:e>
@@ -2954,8 +2864,8 @@
         <m:d>
           <m:dPr>
             <m:begChr m:val="("/>
-            <m:endChr m:val=")"/>
-            <m:sepChr m:val=""/>
+            <m:sepChr m:val=""/>
+            <m:endChr m:val=")"/>
             <m:grow/>
           </m:dPr>
           <m:e>
@@ -2999,8 +2909,8 @@
         <m:d>
           <m:dPr>
             <m:begChr m:val="("/>
-            <m:endChr m:val=")"/>
-            <m:sepChr m:val=""/>
+            <m:sepChr m:val=""/>
+            <m:endChr m:val=")"/>
             <m:grow/>
           </m:dPr>
           <m:e>
@@ -3072,8 +2982,8 @@
         <m:d>
           <m:dPr>
             <m:begChr m:val="("/>
-            <m:endChr m:val=")"/>
-            <m:sepChr m:val=""/>
+            <m:sepChr m:val=""/>
+            <m:endChr m:val=")"/>
             <m:grow/>
           </m:dPr>
           <m:e>
@@ -3140,8 +3050,8 @@
         <m:d>
           <m:dPr>
             <m:begChr m:val="("/>
-            <m:endChr m:val=")"/>
-            <m:sepChr m:val=""/>
+            <m:sepChr m:val=""/>
+            <m:endChr m:val=")"/>
             <m:grow/>
           </m:dPr>
           <m:e>
@@ -3222,8 +3132,8 @@
         <m:d>
           <m:dPr>
             <m:begChr m:val="("/>
-            <m:endChr m:val=")"/>
-            <m:sepChr m:val=""/>
+            <m:sepChr m:val=""/>
+            <m:endChr m:val=")"/>
             <m:grow/>
           </m:dPr>
           <m:e>
@@ -3297,8 +3207,8 @@
         <m:d>
           <m:dPr>
             <m:begChr m:val="("/>
-            <m:endChr m:val=")"/>
-            <m:sepChr m:val=""/>
+            <m:sepChr m:val=""/>
+            <m:endChr m:val=")"/>
             <m:grow/>
           </m:dPr>
           <m:e>
@@ -3331,8 +3241,8 @@
         <m:d>
           <m:dPr>
             <m:begChr m:val="("/>
-            <m:endChr m:val=")"/>
-            <m:sepChr m:val=""/>
+            <m:sepChr m:val=""/>
+            <m:endChr m:val=")"/>
             <m:grow/>
           </m:dPr>
           <m:e>
@@ -3359,8 +3269,8 @@
         <m:d>
           <m:dPr>
             <m:begChr m:val="("/>
-            <m:endChr m:val=")"/>
-            <m:sepChr m:val=""/>
+            <m:sepChr m:val=""/>
+            <m:endChr m:val=")"/>
             <m:grow/>
           </m:dPr>
           <m:e>
@@ -3393,8 +3303,8 @@
         <m:d>
           <m:dPr>
             <m:begChr m:val="("/>
-            <m:endChr m:val=")"/>
-            <m:sepChr m:val=""/>
+            <m:sepChr m:val=""/>
+            <m:endChr m:val=")"/>
             <m:grow/>
           </m:dPr>
           <m:e>
@@ -3421,8 +3331,8 @@
         <m:d>
           <m:dPr>
             <m:begChr m:val="("/>
-            <m:endChr m:val=")"/>
-            <m:sepChr m:val=""/>
+            <m:sepChr m:val=""/>
+            <m:endChr m:val=")"/>
             <m:grow/>
           </m:dPr>
           <m:e>
@@ -3586,8 +3496,8 @@
         <m:d>
           <m:dPr>
             <m:begChr m:val="("/>
-            <m:endChr m:val=")"/>
-            <m:sepChr m:val=""/>
+            <m:sepChr m:val=""/>
+            <m:endChr m:val=")"/>
             <m:grow/>
           </m:dPr>
           <m:e>
@@ -3679,8 +3589,8 @@
         <m:d>
           <m:dPr>
             <m:begChr m:val="("/>
-            <m:endChr m:val=")"/>
-            <m:sepChr m:val=""/>
+            <m:sepChr m:val=""/>
+            <m:endChr m:val=")"/>
             <m:grow/>
           </m:dPr>
           <m:e>
@@ -3778,8 +3688,8 @@
         <m:d>
           <m:dPr>
             <m:begChr m:val="("/>
-            <m:endChr m:val=")"/>
-            <m:sepChr m:val=""/>
+            <m:sepChr m:val=""/>
+            <m:endChr m:val=")"/>
             <m:grow/>
           </m:dPr>
           <m:e>
@@ -3815,8 +3725,8 @@
         <m:d>
           <m:dPr>
             <m:begChr m:val="("/>
-            <m:endChr m:val=")"/>
-            <m:sepChr m:val=""/>
+            <m:sepChr m:val=""/>
+            <m:endChr m:val=")"/>
             <m:grow/>
           </m:dPr>
           <m:e>
@@ -3843,8 +3753,8 @@
         <m:d>
           <m:dPr>
             <m:begChr m:val="("/>
-            <m:endChr m:val=")"/>
-            <m:sepChr m:val=""/>
+            <m:sepChr m:val=""/>
+            <m:endChr m:val=")"/>
             <m:grow/>
           </m:dPr>
           <m:e>
@@ -3877,8 +3787,8 @@
         <m:d>
           <m:dPr>
             <m:begChr m:val="("/>
-            <m:endChr m:val=")"/>
-            <m:sepChr m:val=""/>
+            <m:sepChr m:val=""/>
+            <m:endChr m:val=")"/>
             <m:grow/>
           </m:dPr>
           <m:e>
@@ -3905,8 +3815,8 @@
         <m:d>
           <m:dPr>
             <m:begChr m:val="("/>
-            <m:endChr m:val=")"/>
-            <m:sepChr m:val=""/>
+            <m:sepChr m:val=""/>
+            <m:endChr m:val=")"/>
             <m:grow/>
           </m:dPr>
           <m:e>
@@ -3998,8 +3908,8 @@
         <m:d>
           <m:dPr>
             <m:begChr m:val="("/>
-            <m:endChr m:val=")"/>
-            <m:sepChr m:val=""/>
+            <m:sepChr m:val=""/>
+            <m:endChr m:val=")"/>
             <m:grow/>
           </m:dPr>
           <m:e>
@@ -4094,8 +4004,8 @@
         <m:d>
           <m:dPr>
             <m:begChr m:val="("/>
-            <m:endChr m:val=")"/>
-            <m:sepChr m:val=""/>
+            <m:sepChr m:val=""/>
+            <m:endChr m:val=")"/>
             <m:grow/>
           </m:dPr>
           <m:e>
